--- a/labs/lab03/report/report.docx
+++ b/labs/lab03/report/report.docx
@@ -617,7 +617,7 @@
       </w:r>
     </w:p>
     <w:bookmarkEnd w:id="27"/>
-    <w:bookmarkStart w:id="64" w:name="выполнение-лабораторной-работы"/>
+    <w:bookmarkStart w:id="65" w:name="выполнение-лабораторной-работы"/>
     <w:p>
       <w:pPr>
         <w:pStyle w:val="Heading1"/>
@@ -1268,8 +1268,35 @@
       </w:r>
       <w:bookmarkEnd w:id="63"/>
     </w:p>
+    <w:bookmarkStart w:id="64" w:name="задание-для-самостоятельной-работы"/>
+    <w:p>
+      <w:pPr>
+        <w:pStyle w:val="Heading2"/>
+      </w:pPr>
+      <w:r>
+        <w:rPr>
+          <w:rStyle w:val="SectionNumber"/>
+        </w:rPr>
+        <w:t xml:space="preserve">4.1</w:t>
+      </w:r>
+      <w:r>
+        <w:tab/>
+      </w:r>
+      <w:r>
+        <w:t xml:space="preserve">Задание для самостоятельной работы</w:t>
+      </w:r>
+    </w:p>
+    <w:p>
+      <w:pPr>
+        <w:pStyle w:val="FirstParagraph"/>
+      </w:pPr>
+      <w:r>
+        <w:t xml:space="preserve">Выполнение лабораторной работы №2 в формате markdown</w:t>
+      </w:r>
+    </w:p>
     <w:bookmarkEnd w:id="64"/>
-    <w:bookmarkStart w:id="65" w:name="выводы"/>
+    <w:bookmarkEnd w:id="65"/>
+    <w:bookmarkStart w:id="66" w:name="выводы"/>
     <w:p>
       <w:pPr>
         <w:pStyle w:val="Heading1"/>
@@ -1295,8 +1322,8 @@
         <w:t xml:space="preserve">В результате выполнения данной лабораторной работы я освоила процедуры оформления отчетов с помощью легковесного языка разметки Markdown.</w:t>
       </w:r>
     </w:p>
-    <w:bookmarkEnd w:id="65"/>
-    <w:bookmarkStart w:id="67" w:name="список-литературы"/>
+    <w:bookmarkEnd w:id="66"/>
+    <w:bookmarkStart w:id="68" w:name="список-литературы"/>
     <w:p>
       <w:pPr>
         <w:pStyle w:val="Heading1"/>
@@ -1305,9 +1332,9 @@
         <w:t xml:space="preserve">Список литературы</w:t>
       </w:r>
     </w:p>
-    <w:bookmarkStart w:id="66" w:name="refs"/>
-    <w:bookmarkEnd w:id="66"/>
+    <w:bookmarkStart w:id="67" w:name="refs"/>
     <w:bookmarkEnd w:id="67"/>
+    <w:bookmarkEnd w:id="68"/>
     <w:sectPr/>
   </w:body>
 </w:document>

--- a/labs/lab03/report/report.docx
+++ b/labs/lab03/report/report.docx
@@ -4,527 +4,55 @@
   <w:body>
     <w:p>
       <w:pPr>
-        <w:pStyle w:val="FirstParagraph"/>
-      </w:pPr>
-      <w:r>
-        <w:t xml:space="preserve">0.—</w:t>
-      </w:r>
-      <w:r>
-        <w:t xml:space="preserve"> </w:t>
-      </w:r>
-      <w:r>
-        <w:t xml:space="preserve">## Front matter</w:t>
-      </w:r>
-      <w:r>
-        <w:t xml:space="preserve"> </w:t>
-      </w:r>
-      <w:r>
-        <w:t xml:space="preserve">title:</w:t>
-      </w:r>
-      <w:r>
-        <w:t xml:space="preserve"> </w:t>
-      </w:r>
-      <w:r>
-        <w:t xml:space="preserve">“Отчёт по лабораторной работе №3”</w:t>
-      </w:r>
-      <w:r>
-        <w:t xml:space="preserve"> </w:t>
-      </w:r>
-      <w:r>
-        <w:t xml:space="preserve">subtitle:</w:t>
-      </w:r>
-      <w:r>
-        <w:t xml:space="preserve"> </w:t>
-      </w:r>
-      <w:r>
-        <w:t xml:space="preserve">“Дисциплина: архитектура компьютера”</w:t>
-      </w:r>
-      <w:r>
-        <w:t xml:space="preserve"> </w:t>
-      </w:r>
-      <w:r>
-        <w:t xml:space="preserve">author:</w:t>
-      </w:r>
-      <w:r>
-        <w:t xml:space="preserve"> </w:t>
-      </w:r>
-      <w:r>
-        <w:t xml:space="preserve">“Малинина Анастасия Игоревна”</w:t>
-      </w:r>
-    </w:p>
-    <w:bookmarkStart w:id="20" w:name="generic-otions"/>
-    <w:p>
-      <w:pPr>
-        <w:pStyle w:val="Heading2"/>
-      </w:pPr>
-      <w:r>
-        <w:rPr>
-          <w:rStyle w:val="SectionNumber"/>
-        </w:rPr>
-        <w:t xml:space="preserve">0.1</w:t>
-      </w:r>
-      <w:r>
-        <w:tab/>
-      </w:r>
-      <w:r>
-        <w:t xml:space="preserve">Generic otions</w:t>
-      </w:r>
-    </w:p>
-    <w:p>
-      <w:pPr>
-        <w:pStyle w:val="FirstParagraph"/>
-      </w:pPr>
-      <w:r>
-        <w:t xml:space="preserve">lang: ru-RU</w:t>
-      </w:r>
-      <w:r>
-        <w:t xml:space="preserve"> </w:t>
-      </w:r>
-      <w:r>
-        <w:t xml:space="preserve">toc-title:</w:t>
-      </w:r>
-      <w:r>
-        <w:t xml:space="preserve"> </w:t>
-      </w:r>
-      <w:r>
-        <w:t xml:space="preserve">“Содержание”</w:t>
-      </w:r>
-    </w:p>
-    <w:bookmarkEnd w:id="20"/>
-    <w:bookmarkStart w:id="21" w:name="bibliography"/>
-    <w:p>
-      <w:pPr>
-        <w:pStyle w:val="Heading2"/>
-      </w:pPr>
-      <w:r>
-        <w:rPr>
-          <w:rStyle w:val="SectionNumber"/>
-        </w:rPr>
-        <w:t xml:space="preserve">0.2</w:t>
-      </w:r>
-      <w:r>
-        <w:tab/>
-      </w:r>
-      <w:r>
-        <w:t xml:space="preserve">Bibliography</w:t>
-      </w:r>
-    </w:p>
-    <w:p>
-      <w:pPr>
-        <w:pStyle w:val="FirstParagraph"/>
-      </w:pPr>
-      <w:r>
-        <w:t xml:space="preserve">bibliography: bib/cite.bib</w:t>
-      </w:r>
-      <w:r>
-        <w:t xml:space="preserve"> </w:t>
-      </w:r>
-      <w:r>
-        <w:t xml:space="preserve">csl: pandoc/csl/gost-r-7-0-5-2008-numeric.csl</w:t>
-      </w:r>
-    </w:p>
-    <w:bookmarkEnd w:id="21"/>
-    <w:bookmarkStart w:id="24" w:name="pdf-output-format"/>
-    <w:p>
-      <w:pPr>
-        <w:pStyle w:val="Heading2"/>
-      </w:pPr>
-      <w:r>
-        <w:rPr>
-          <w:rStyle w:val="SectionNumber"/>
-        </w:rPr>
-        <w:t xml:space="preserve">0.3</w:t>
-      </w:r>
-      <w:r>
-        <w:tab/>
-      </w:r>
-      <w:r>
-        <w:t xml:space="preserve">Pdf output format</w:t>
-      </w:r>
-    </w:p>
-    <w:p>
-      <w:pPr>
-        <w:pStyle w:val="FirstParagraph"/>
-      </w:pPr>
-      <w:r>
-        <w:t xml:space="preserve">toc: true # Table of contents</w:t>
-      </w:r>
-      <w:r>
-        <w:t xml:space="preserve"> </w:t>
-      </w:r>
-      <w:r>
-        <w:t xml:space="preserve">toc-depth: 2</w:t>
-      </w:r>
-      <w:r>
-        <w:t xml:space="preserve"> </w:t>
-      </w:r>
-      <w:r>
-        <w:t xml:space="preserve">lof: true # List of figures</w:t>
-      </w:r>
-      <w:r>
-        <w:t xml:space="preserve"> </w:t>
-      </w:r>
-      <w:r>
-        <w:t xml:space="preserve">lot: true # List of tables</w:t>
-      </w:r>
-      <w:r>
-        <w:t xml:space="preserve"> </w:t>
-      </w:r>
-      <w:r>
-        <w:t xml:space="preserve">fontsize: 12pt</w:t>
-      </w:r>
-      <w:r>
-        <w:t xml:space="preserve"> </w:t>
-      </w:r>
-      <w:r>
-        <w:t xml:space="preserve">linestretch: 1.5</w:t>
-      </w:r>
-      <w:r>
-        <w:t xml:space="preserve"> </w:t>
-      </w:r>
-      <w:r>
-        <w:t xml:space="preserve">papersize: a4</w:t>
-      </w:r>
-      <w:r>
-        <w:t xml:space="preserve"> </w:t>
-      </w:r>
-      <w:r>
-        <w:t xml:space="preserve">documentclass: scrreprt</w:t>
-      </w:r>
-      <w:r>
-        <w:t xml:space="preserve"> </w:t>
-      </w:r>
-      <w:r>
-        <w:t xml:space="preserve">## I18n polyglossia</w:t>
-      </w:r>
-      <w:r>
-        <w:t xml:space="preserve"> </w:t>
-      </w:r>
-      <w:r>
-        <w:t xml:space="preserve">polyglossia-lang:</w:t>
-      </w:r>
-      <w:r>
-        <w:t xml:space="preserve"> </w:t>
-      </w:r>
-      <w:r>
-        <w:t xml:space="preserve">name: russian</w:t>
-      </w:r>
-      <w:r>
-        <w:t xml:space="preserve"> </w:t>
-      </w:r>
-      <w:r>
-        <w:t xml:space="preserve">options:</w:t>
-      </w:r>
-      <w:r>
-        <w:t xml:space="preserve"> </w:t>
-      </w:r>
-      <w:r>
-        <w:t xml:space="preserve">- spelling=modern</w:t>
-      </w:r>
-      <w:r>
-        <w:t xml:space="preserve"> </w:t>
-      </w:r>
-      <w:r>
-        <w:t xml:space="preserve">- babelshorthands=true</w:t>
-      </w:r>
-      <w:r>
-        <w:t xml:space="preserve"> </w:t>
-      </w:r>
-      <w:r>
-        <w:t xml:space="preserve">polyglossia-otherlangs:</w:t>
-      </w:r>
-      <w:r>
-        <w:t xml:space="preserve"> </w:t>
-      </w:r>
-      <w:r>
-        <w:t xml:space="preserve">name: english</w:t>
-      </w:r>
-      <w:r>
-        <w:t xml:space="preserve"> </w:t>
-      </w:r>
-      <w:r>
-        <w:t xml:space="preserve">## I18n babel</w:t>
-      </w:r>
-      <w:r>
-        <w:t xml:space="preserve"> </w:t>
-      </w:r>
-      <w:r>
-        <w:t xml:space="preserve">babel-lang: russian</w:t>
-      </w:r>
-      <w:r>
-        <w:t xml:space="preserve"> </w:t>
-      </w:r>
-      <w:r>
-        <w:t xml:space="preserve">babel-otherlangs: english</w:t>
-      </w:r>
-      <w:r>
-        <w:t xml:space="preserve"> </w:t>
-      </w:r>
-      <w:r>
-        <w:t xml:space="preserve">## Fonts</w:t>
-      </w:r>
-      <w:r>
-        <w:t xml:space="preserve"> </w:t>
-      </w:r>
-      <w:r>
-        <w:t xml:space="preserve">mainfont: IBM Plex Serif</w:t>
-      </w:r>
-      <w:r>
-        <w:t xml:space="preserve"> </w:t>
-      </w:r>
-      <w:r>
-        <w:t xml:space="preserve">romanfont: IBM Plex Serif</w:t>
-      </w:r>
-      <w:r>
-        <w:t xml:space="preserve"> </w:t>
-      </w:r>
-      <w:r>
-        <w:t xml:space="preserve">sansfont: IBM Plex Sans</w:t>
-      </w:r>
-      <w:r>
-        <w:t xml:space="preserve"> </w:t>
-      </w:r>
-      <w:r>
-        <w:t xml:space="preserve">monofont: IBM Plex Mono</w:t>
-      </w:r>
-      <w:r>
-        <w:t xml:space="preserve"> </w:t>
-      </w:r>
-      <w:r>
-        <w:t xml:space="preserve">mathfont: STIX Two Math</w:t>
-      </w:r>
-      <w:r>
-        <w:t xml:space="preserve"> </w:t>
-      </w:r>
-      <w:r>
-        <w:t xml:space="preserve">mainfontoptions: Ligatures=Common,Ligatures=TeX,Scale=0.94</w:t>
-      </w:r>
-      <w:r>
-        <w:t xml:space="preserve"> </w:t>
-      </w:r>
-      <w:r>
-        <w:t xml:space="preserve">romanfontoptions: Ligatures=Common,Ligatures=TeX,Scale=0.94</w:t>
-      </w:r>
-      <w:r>
-        <w:t xml:space="preserve"> </w:t>
-      </w:r>
-      <w:r>
-        <w:t xml:space="preserve">sansfontoptions: Ligatures=Common,Ligatures=TeX,Scale=MatchLowercase,Scale=0.94</w:t>
-      </w:r>
-      <w:r>
-        <w:t xml:space="preserve"> </w:t>
-      </w:r>
-      <w:r>
-        <w:t xml:space="preserve">monofontoptions: Scale=MatchLowercase,Scale=0.94,FakeStretch=0.9</w:t>
-      </w:r>
-      <w:r>
-        <w:t xml:space="preserve"> </w:t>
-      </w:r>
-      <w:r>
-        <w:t xml:space="preserve">mathfontoptions:</w:t>
-      </w:r>
-      <w:r>
-        <w:t xml:space="preserve"> </w:t>
-      </w:r>
-      <w:r>
-        <w:t xml:space="preserve">## Biblatex</w:t>
-      </w:r>
-      <w:r>
-        <w:t xml:space="preserve"> </w:t>
-      </w:r>
-      <w:r>
-        <w:t xml:space="preserve">biblatex: true</w:t>
-      </w:r>
-      <w:r>
-        <w:t xml:space="preserve"> </w:t>
-      </w:r>
-      <w:r>
-        <w:t xml:space="preserve">biblio-style:</w:t>
-      </w:r>
-      <w:r>
-        <w:t xml:space="preserve"> </w:t>
-      </w:r>
-      <w:r>
-        <w:t xml:space="preserve">“gost-numeric”</w:t>
-      </w:r>
-      <w:r>
-        <w:t xml:space="preserve"> </w:t>
-      </w:r>
-      <w:r>
-        <w:t xml:space="preserve">biblatexoptions:</w:t>
-      </w:r>
-      <w:r>
-        <w:t xml:space="preserve"> </w:t>
-      </w:r>
-      <w:r>
-        <w:t xml:space="preserve">- parentracker=true</w:t>
-      </w:r>
-      <w:r>
-        <w:t xml:space="preserve"> </w:t>
-      </w:r>
-      <w:r>
-        <w:t xml:space="preserve">- backend=biber</w:t>
-      </w:r>
-      <w:r>
-        <w:t xml:space="preserve"> </w:t>
-      </w:r>
-      <w:r>
-        <w:t xml:space="preserve">- hyperref=auto</w:t>
-      </w:r>
-      <w:r>
-        <w:t xml:space="preserve"> </w:t>
-      </w:r>
-      <w:r>
-        <w:t xml:space="preserve">- language=auto</w:t>
-      </w:r>
-      <w:r>
-        <w:t xml:space="preserve"> </w:t>
-      </w:r>
-      <w:r>
-        <w:t xml:space="preserve">- autolang=other*</w:t>
-      </w:r>
-      <w:r>
-        <w:t xml:space="preserve"> </w:t>
-      </w:r>
-      <w:r>
-        <w:t xml:space="preserve">- citestyle=gost-numeric</w:t>
-      </w:r>
-      <w:r>
-        <w:t xml:space="preserve"> </w:t>
-      </w:r>
-      <w:r>
-        <w:t xml:space="preserve">## Pandoc-crossref LaTeX customization</w:t>
-      </w:r>
-      <w:r>
-        <w:t xml:space="preserve"> </w:t>
-      </w:r>
-      <w:r>
-        <w:t xml:space="preserve">figureTitle:</w:t>
-      </w:r>
-      <w:r>
-        <w:t xml:space="preserve"> </w:t>
-      </w:r>
-      <w:r>
-        <w:t xml:space="preserve">“Рис.”</w:t>
-      </w:r>
-      <w:r>
-        <w:t xml:space="preserve"> </w:t>
-      </w:r>
-      <w:r>
-        <w:t xml:space="preserve">tableTitle:</w:t>
-      </w:r>
-      <w:r>
-        <w:t xml:space="preserve"> </w:t>
-      </w:r>
-      <w:r>
-        <w:t xml:space="preserve">“Таблица”</w:t>
-      </w:r>
-      <w:r>
-        <w:t xml:space="preserve"> </w:t>
-      </w:r>
-      <w:r>
-        <w:t xml:space="preserve">listingTitle:</w:t>
-      </w:r>
-      <w:r>
-        <w:t xml:space="preserve"> </w:t>
-      </w:r>
-      <w:r>
-        <w:t xml:space="preserve">“Листинг”</w:t>
-      </w:r>
-      <w:r>
-        <w:t xml:space="preserve"> </w:t>
-      </w:r>
-      <w:r>
-        <w:t xml:space="preserve">lofTitle:</w:t>
-      </w:r>
-      <w:r>
-        <w:t xml:space="preserve"> </w:t>
-      </w:r>
-      <w:r>
-        <w:t xml:space="preserve">“Список иллюстраций”</w:t>
-      </w:r>
-      <w:r>
-        <w:t xml:space="preserve"> </w:t>
-      </w:r>
-      <w:r>
-        <w:t xml:space="preserve">lotTitle:</w:t>
-      </w:r>
-      <w:r>
-        <w:t xml:space="preserve"> </w:t>
-      </w:r>
-      <w:r>
-        <w:t xml:space="preserve">“Список таблиц”</w:t>
-      </w:r>
-      <w:r>
-        <w:t xml:space="preserve"> </w:t>
-      </w:r>
-      <w:r>
-        <w:t xml:space="preserve">lolTitle:</w:t>
-      </w:r>
-      <w:r>
-        <w:t xml:space="preserve"> </w:t>
-      </w:r>
-      <w:r>
-        <w:t xml:space="preserve">“Листинги”</w:t>
-      </w:r>
-      <w:r>
-        <w:t xml:space="preserve"> </w:t>
-      </w:r>
-      <w:r>
-        <w:t xml:space="preserve">## Misc options</w:t>
-      </w:r>
-      <w:r>
-        <w:t xml:space="preserve"> </w:t>
-      </w:r>
-      <w:r>
-        <w:t xml:space="preserve">indent: true</w:t>
-      </w:r>
-      <w:r>
-        <w:t xml:space="preserve"> </w:t>
-      </w:r>
-      <w:r>
-        <w:t xml:space="preserve">header-includes:</w:t>
-      </w:r>
-      <w:r>
-        <w:t xml:space="preserve"> </w:t>
-      </w:r>
-      <w:r>
-        <w:t xml:space="preserve">-</w:t>
-      </w:r>
-    </w:p>
-    <w:p>
-      <w:pPr>
-        <w:pStyle w:val="Heading1"/>
-        <w:numPr>
-          <w:ilvl w:val="0"/>
-          <w:numId w:val="1001"/>
-        </w:numPr>
-      </w:pPr>
-      <w:bookmarkStart w:id="22" w:name="keep-figures-where-there-are-in-the-text"/>
-      <w:r>
-        <w:t xml:space="preserve">keep figures where there are in the text</w:t>
-      </w:r>
-      <w:bookmarkEnd w:id="22"/>
-    </w:p>
-    <w:p>
-      <w:pPr>
-        <w:pStyle w:val="Heading2"/>
-        <w:numPr>
-          <w:ilvl w:val="1"/>
-          <w:numId w:val="1002"/>
-        </w:numPr>
-      </w:pPr>
-      <w:bookmarkStart w:id="23" w:name="X94ea5b1a9ad1db96c8ed73c19fcaa297f45e42d"/>
-      <w:r>
-        <w:t xml:space="preserve"> </w:t>
-      </w:r>
-      <w:r>
-        <w:t xml:space="preserve"># keep figures where there are in the text</w:t>
-      </w:r>
-      <w:bookmarkEnd w:id="23"/>
-    </w:p>
-    <w:bookmarkEnd w:id="24"/>
-    <w:bookmarkStart w:id="25" w:name="цель-работы"/>
+        <w:pStyle w:val="Title"/>
+      </w:pPr>
+      <w:r>
+        <w:t xml:space="preserve">Отчёт по лабораторной работе №3</w:t>
+      </w:r>
+    </w:p>
+    <w:p>
+      <w:pPr>
+        <w:pStyle w:val="Subtitle"/>
+      </w:pPr>
+      <w:r>
+        <w:t xml:space="preserve">Дисциплина: архитектура компьютера</w:t>
+      </w:r>
+    </w:p>
+    <w:p>
+      <w:pPr>
+        <w:pStyle w:val="Author"/>
+      </w:pPr>
+      <w:r>
+        <w:t xml:space="preserve">Малинина Анастасия Игоревна</w:t>
+      </w:r>
+    </w:p>
+    <w:sdt>
+      <w:sdtPr>
+        <w:docPartObj>
+          <w:docPartGallery w:val="Table of Contents"/>
+          <w:docPartUnique/>
+        </w:docPartObj>
+      </w:sdtPr>
+      <w:sdtContent>
+        <w:p>
+          <w:pPr>
+            <w:pStyle w:val="TOCHeading"/>
+          </w:pPr>
+          <w:r>
+            <w:t xml:space="preserve">Содержание</w:t>
+          </w:r>
+        </w:p>
+        <w:p>
+          <w:r>
+            <w:fldChar w:fldCharType="begin" w:dirty="true"/>
+            <w:instrText xml:space="preserve">TOC \o "1-3" \h \z \u</w:instrText>
+            <w:fldChar w:fldCharType="separate"/>
+            <w:fldChar w:fldCharType="end"/>
+          </w:r>
+        </w:p>
+      </w:sdtContent>
+    </w:sdt>
+    <w:bookmarkStart w:id="20" w:name="цель-работы"/>
     <w:p>
       <w:pPr>
         <w:pStyle w:val="Heading1"/>
@@ -550,8 +78,8 @@
         <w:t xml:space="preserve">Целью данной лабораторной работы является освоение процедуры оформления отчетов с помощью языка разметки Markdown.</w:t>
       </w:r>
     </w:p>
-    <w:bookmarkEnd w:id="25"/>
-    <w:bookmarkStart w:id="26" w:name="задание"/>
+    <w:bookmarkEnd w:id="20"/>
+    <w:bookmarkStart w:id="21" w:name="задание"/>
     <w:p>
       <w:pPr>
         <w:pStyle w:val="Heading1"/>
@@ -589,8 +117,8 @@
         <w:t xml:space="preserve">3.Здание для самостоятельной работы</w:t>
       </w:r>
     </w:p>
-    <w:bookmarkEnd w:id="26"/>
-    <w:bookmarkStart w:id="27" w:name="теоретическое-введение"/>
+    <w:bookmarkEnd w:id="21"/>
+    <w:bookmarkStart w:id="22" w:name="теоретическое-введение"/>
     <w:p>
       <w:pPr>
         <w:pStyle w:val="Heading1"/>
@@ -616,8 +144,8 @@
         <w:t xml:space="preserve">Markdown - язык разметки, созданный с целью обозначения форматирования в простом тексте, с максимальным сохранением его читаемости человеком, и пригодный для машинного преобразования в языки для продвинутых публикаций. Внутритекстовые формулы делаются аналогично формулам LaTeX. В Markdown вставить изображение в документ можно с помощью непосредственного указания адреса изображения. Синтаксис Markdown для встроенной ссылки состоит из части [link text], представляющей текст гиперссылки, и части (file-name.md) – URL-адреса или имени файла, на который дается ссылка. Markdown поддерживает как встраивание фрагментов кода в предложение, так и их размещение между предложениями в виде отдельных огражденных блоков. Огражденные блоки кода — это простой способ выделить синтаксис для фрагментов кода.</w:t>
       </w:r>
     </w:p>
-    <w:bookmarkEnd w:id="27"/>
-    <w:bookmarkStart w:id="65" w:name="выполнение-лабораторной-работы"/>
+    <w:bookmarkEnd w:id="22"/>
+    <w:bookmarkStart w:id="60" w:name="выполнение-лабораторной-работы"/>
     <w:p>
       <w:pPr>
         <w:pStyle w:val="Heading1"/>
@@ -640,42 +168,31 @@
         <w:pStyle w:val="FirstParagraph"/>
       </w:pPr>
       <w:r>
-        <w:t xml:space="preserve">Открываем терминал переходим в каталог курса сформированный при выполнении лабораторной работы (рис.</w:t>
-      </w:r>
-      <w:r>
-        <w:t xml:space="preserve"> </w:t>
-      </w:r>
-      <w:r>
-        <w:rPr>
-          <w:b/>
-          <w:bCs/>
-        </w:rPr>
-        <w:t xml:space="preserve">¿fig:001?</w:t>
-      </w:r>
-      <w:r>
-        <w:t xml:space="preserve">).</w:t>
-      </w:r>
-      <w:r>
-        <w:t xml:space="preserve"> </w:t>
-      </w:r>
-      <w:bookmarkStart w:id="31" w:name="fig:001"/>
+        <w:t xml:space="preserve">Открываем терминал переходим в каталог курса сформированный при выполнении лабораторной работы (рис. 1).</w:t>
+      </w:r>
+    </w:p>
+    <w:bookmarkStart w:id="26" w:name="fig:001"/>
+    <w:p>
+      <w:pPr>
+        <w:pStyle w:val="CaptionedFigure"/>
+      </w:pPr>
       <w:r>
         <w:drawing>
           <wp:inline>
             <wp:extent cx="3733800" cy="170776"/>
             <wp:effectExtent b="0" l="0" r="0" t="0"/>
-            <wp:docPr descr="переход в каталог курса" title="" id="29" name="Picture"/>
+            <wp:docPr descr="Рис. 1: переход в каталог курса" title="" id="24" name="Picture"/>
             <a:graphic>
               <a:graphicData uri="http://schemas.openxmlformats.org/drawingml/2006/picture">
                 <pic:pic>
                   <pic:nvPicPr>
-                    <pic:cNvPr descr="image/1.png" id="30" name="Picture"/>
+                    <pic:cNvPr descr="image/1.png" id="25" name="Picture"/>
                     <pic:cNvPicPr>
                       <a:picLocks noChangeArrowheads="1" noChangeAspect="1"/>
                     </pic:cNvPicPr>
                   </pic:nvPicPr>
                   <pic:blipFill>
-                    <a:blip r:embed="rId28"/>
+                    <a:blip r:embed="rId23"/>
                     <a:stretch>
                       <a:fillRect/>
                     </a:stretch>
@@ -701,49 +218,46 @@
           </wp:inline>
         </w:drawing>
       </w:r>
-      <w:bookmarkEnd w:id="31"/>
-    </w:p>
+    </w:p>
+    <w:p>
+      <w:pPr>
+        <w:pStyle w:val="ImageCaption"/>
+      </w:pPr>
+      <w:r>
+        <w:t xml:space="preserve">Рис. 1: переход в каталог курса</w:t>
+      </w:r>
+    </w:p>
+    <w:bookmarkEnd w:id="26"/>
     <w:p>
       <w:pPr>
         <w:pStyle w:val="BodyText"/>
       </w:pPr>
       <w:r>
-        <w:t xml:space="preserve">Обновляем локальный репозиторий, скачав изменения из удаленного репозитория с помощью команды git pull (рис.</w:t>
-      </w:r>
-      <w:r>
-        <w:t xml:space="preserve"> </w:t>
-      </w:r>
-      <w:r>
-        <w:rPr>
-          <w:b/>
-          <w:bCs/>
-        </w:rPr>
-        <w:t xml:space="preserve">¿fig:002?</w:t>
-      </w:r>
-      <w:r>
-        <w:t xml:space="preserve">).</w:t>
-      </w:r>
-      <w:r>
-        <w:t xml:space="preserve"> </w:t>
-      </w:r>
-      <w:bookmarkStart w:id="35" w:name="fig:001"/>
+        <w:t xml:space="preserve">Обновляем локальный репозиторий, скачав изменения из удаленного репозитория с помощью команды git pull (рис. 2).</w:t>
+      </w:r>
+    </w:p>
+    <w:bookmarkStart w:id="30" w:name="fig:002"/>
+    <w:p>
+      <w:pPr>
+        <w:pStyle w:val="CaptionedFigure"/>
+      </w:pPr>
       <w:r>
         <w:drawing>
           <wp:inline>
             <wp:extent cx="3733800" cy="1370343"/>
             <wp:effectExtent b="0" l="0" r="0" t="0"/>
-            <wp:docPr descr="обновление репозитория" title="" id="33" name="Picture"/>
+            <wp:docPr descr="Рис. 2: обновление репозитория" title="" id="28" name="Picture"/>
             <a:graphic>
               <a:graphicData uri="http://schemas.openxmlformats.org/drawingml/2006/picture">
                 <pic:pic>
                   <pic:nvPicPr>
-                    <pic:cNvPr descr="image/2.png" id="34" name="Picture"/>
+                    <pic:cNvPr descr="image/2.png" id="29" name="Picture"/>
                     <pic:cNvPicPr>
                       <a:picLocks noChangeArrowheads="1" noChangeAspect="1"/>
                     </pic:cNvPicPr>
                   </pic:nvPicPr>
                   <pic:blipFill>
-                    <a:blip r:embed="rId32"/>
+                    <a:blip r:embed="rId27"/>
                     <a:stretch>
                       <a:fillRect/>
                     </a:stretch>
@@ -769,49 +283,46 @@
           </wp:inline>
         </w:drawing>
       </w:r>
-      <w:bookmarkEnd w:id="35"/>
-    </w:p>
+    </w:p>
+    <w:p>
+      <w:pPr>
+        <w:pStyle w:val="ImageCaption"/>
+      </w:pPr>
+      <w:r>
+        <w:t xml:space="preserve">Рис. 2: обновление репозитория</w:t>
+      </w:r>
+    </w:p>
+    <w:bookmarkEnd w:id="30"/>
     <w:p>
       <w:pPr>
         <w:pStyle w:val="BodyText"/>
       </w:pPr>
       <w:r>
-        <w:t xml:space="preserve">Переходим в каталог с шаблоном отчета по лабораторной работе № 3 и проводдим компиляцию шаблона с использованием Makefile.Сгенерировались файлы report.pdf report.docx.report.md. (рис.</w:t>
-      </w:r>
-      <w:r>
-        <w:t xml:space="preserve"> </w:t>
-      </w:r>
-      <w:r>
-        <w:rPr>
-          <w:b/>
-          <w:bCs/>
-        </w:rPr>
-        <w:t xml:space="preserve">¿fig:003?</w:t>
-      </w:r>
-      <w:r>
-        <w:t xml:space="preserve">).</w:t>
-      </w:r>
-      <w:r>
-        <w:t xml:space="preserve"> </w:t>
-      </w:r>
-      <w:bookmarkStart w:id="39" w:name="fig:001"/>
+        <w:t xml:space="preserve">Переходим в каталог с шаблоном отчета по лабораторной работе № 3 и проводдим компиляцию шаблона с использованием Makefile.Сгенерировались файлы report.pdf report.docx.report.md. (рис. 3).</w:t>
+      </w:r>
+    </w:p>
+    <w:bookmarkStart w:id="34" w:name="fig:003"/>
+    <w:p>
+      <w:pPr>
+        <w:pStyle w:val="CaptionedFigure"/>
+      </w:pPr>
       <w:r>
         <w:drawing>
           <wp:inline>
             <wp:extent cx="3733800" cy="318739"/>
             <wp:effectExtent b="0" l="0" r="0" t="0"/>
-            <wp:docPr descr="создание файлов" title="" id="37" name="Picture"/>
+            <wp:docPr descr="Рис. 3: создание файлов" title="" id="32" name="Picture"/>
             <a:graphic>
               <a:graphicData uri="http://schemas.openxmlformats.org/drawingml/2006/picture">
                 <pic:pic>
                   <pic:nvPicPr>
-                    <pic:cNvPr descr="image/3.png" id="38" name="Picture"/>
+                    <pic:cNvPr descr="image/3.png" id="33" name="Picture"/>
                     <pic:cNvPicPr>
                       <a:picLocks noChangeArrowheads="1" noChangeAspect="1"/>
                     </pic:cNvPicPr>
                   </pic:nvPicPr>
                   <pic:blipFill>
-                    <a:blip r:embed="rId36"/>
+                    <a:blip r:embed="rId31"/>
                     <a:stretch>
                       <a:fillRect/>
                     </a:stretch>
@@ -837,49 +348,46 @@
           </wp:inline>
         </w:drawing>
       </w:r>
-      <w:bookmarkEnd w:id="39"/>
-    </w:p>
+    </w:p>
+    <w:p>
+      <w:pPr>
+        <w:pStyle w:val="ImageCaption"/>
+      </w:pPr>
+      <w:r>
+        <w:t xml:space="preserve">Рис. 3: создание файлов</w:t>
+      </w:r>
+    </w:p>
+    <w:bookmarkEnd w:id="34"/>
     <w:p>
       <w:pPr>
         <w:pStyle w:val="BodyText"/>
       </w:pPr>
       <w:r>
-        <w:t xml:space="preserve">(рис.</w:t>
-      </w:r>
-      <w:r>
-        <w:t xml:space="preserve"> </w:t>
-      </w:r>
-      <w:r>
-        <w:rPr>
-          <w:b/>
-          <w:bCs/>
-        </w:rPr>
-        <w:t xml:space="preserve">¿fig:004?</w:t>
-      </w:r>
-      <w:r>
-        <w:t xml:space="preserve">).</w:t>
-      </w:r>
-      <w:r>
-        <w:t xml:space="preserve"> </w:t>
-      </w:r>
-      <w:bookmarkStart w:id="43" w:name="fig:001"/>
+        <w:t xml:space="preserve">(рис. 4).</w:t>
+      </w:r>
+    </w:p>
+    <w:bookmarkStart w:id="38" w:name="fig:004"/>
+    <w:p>
+      <w:pPr>
+        <w:pStyle w:val="CaptionedFigure"/>
+      </w:pPr>
       <w:r>
         <w:drawing>
           <wp:inline>
             <wp:extent cx="3733800" cy="692262"/>
             <wp:effectExtent b="0" l="0" r="0" t="0"/>
-            <wp:docPr descr="создание файлов" title="" id="41" name="Picture"/>
+            <wp:docPr descr="Рис. 4: создание файлов" title="" id="36" name="Picture"/>
             <a:graphic>
               <a:graphicData uri="http://schemas.openxmlformats.org/drawingml/2006/picture">
                 <pic:pic>
                   <pic:nvPicPr>
-                    <pic:cNvPr descr="image/4.png" id="42" name="Picture"/>
+                    <pic:cNvPr descr="image/4.png" id="37" name="Picture"/>
                     <pic:cNvPicPr>
                       <a:picLocks noChangeArrowheads="1" noChangeAspect="1"/>
                     </pic:cNvPicPr>
                   </pic:nvPicPr>
                   <pic:blipFill>
-                    <a:blip r:embed="rId40"/>
+                    <a:blip r:embed="rId35"/>
                     <a:stretch>
                       <a:fillRect/>
                     </a:stretch>
@@ -905,49 +413,46 @@
           </wp:inline>
         </w:drawing>
       </w:r>
-      <w:bookmarkEnd w:id="43"/>
-    </w:p>
+    </w:p>
+    <w:p>
+      <w:pPr>
+        <w:pStyle w:val="ImageCaption"/>
+      </w:pPr>
+      <w:r>
+        <w:t xml:space="preserve">Рис. 4: создание файлов</w:t>
+      </w:r>
+    </w:p>
+    <w:bookmarkEnd w:id="38"/>
     <w:p>
       <w:pPr>
         <w:pStyle w:val="BodyText"/>
       </w:pPr>
       <w:r>
-        <w:t xml:space="preserve">Проверяем созданные файлы (рис.</w:t>
-      </w:r>
-      <w:r>
-        <w:t xml:space="preserve"> </w:t>
-      </w:r>
-      <w:r>
-        <w:rPr>
-          <w:b/>
-          <w:bCs/>
-        </w:rPr>
-        <w:t xml:space="preserve">¿fig:005?</w:t>
-      </w:r>
-      <w:r>
-        <w:t xml:space="preserve">).</w:t>
-      </w:r>
-      <w:r>
-        <w:t xml:space="preserve"> </w:t>
-      </w:r>
-      <w:bookmarkStart w:id="47" w:name="fig:001"/>
+        <w:t xml:space="preserve">Проверяем созданные файлы (рис. 5).</w:t>
+      </w:r>
+    </w:p>
+    <w:bookmarkStart w:id="42" w:name="fig:005"/>
+    <w:p>
+      <w:pPr>
+        <w:pStyle w:val="CaptionedFigure"/>
+      </w:pPr>
       <w:r>
         <w:drawing>
           <wp:inline>
             <wp:extent cx="3733800" cy="1791650"/>
             <wp:effectExtent b="0" l="0" r="0" t="0"/>
-            <wp:docPr descr="проверка" title="" id="45" name="Picture"/>
+            <wp:docPr descr="Рис. 5: проверка" title="" id="40" name="Picture"/>
             <a:graphic>
               <a:graphicData uri="http://schemas.openxmlformats.org/drawingml/2006/picture">
                 <pic:pic>
                   <pic:nvPicPr>
-                    <pic:cNvPr descr="image/5.png" id="46" name="Picture"/>
+                    <pic:cNvPr descr="image/5.png" id="41" name="Picture"/>
                     <pic:cNvPicPr>
                       <a:picLocks noChangeArrowheads="1" noChangeAspect="1"/>
                     </pic:cNvPicPr>
                   </pic:nvPicPr>
                   <pic:blipFill>
-                    <a:blip r:embed="rId44"/>
+                    <a:blip r:embed="rId39"/>
                     <a:stretch>
                       <a:fillRect/>
                     </a:stretch>
@@ -973,49 +478,46 @@
           </wp:inline>
         </w:drawing>
       </w:r>
-      <w:bookmarkEnd w:id="47"/>
-    </w:p>
+    </w:p>
+    <w:p>
+      <w:pPr>
+        <w:pStyle w:val="ImageCaption"/>
+      </w:pPr>
+      <w:r>
+        <w:t xml:space="preserve">Рис. 5: проверка</w:t>
+      </w:r>
+    </w:p>
+    <w:bookmarkEnd w:id="42"/>
     <w:p>
       <w:pPr>
         <w:pStyle w:val="BodyText"/>
       </w:pPr>
       <w:r>
-        <w:t xml:space="preserve">(рис.</w:t>
-      </w:r>
-      <w:r>
-        <w:t xml:space="preserve"> </w:t>
-      </w:r>
-      <w:r>
-        <w:rPr>
-          <w:b/>
-          <w:bCs/>
-        </w:rPr>
-        <w:t xml:space="preserve">¿fig:005?</w:t>
-      </w:r>
-      <w:r>
-        <w:t xml:space="preserve">).</w:t>
-      </w:r>
-      <w:r>
-        <w:t xml:space="preserve"> </w:t>
-      </w:r>
-      <w:bookmarkStart w:id="51" w:name="fig:001"/>
+        <w:t xml:space="preserve">(рис. 6).</w:t>
+      </w:r>
+    </w:p>
+    <w:bookmarkStart w:id="46" w:name="fig:006"/>
+    <w:p>
+      <w:pPr>
+        <w:pStyle w:val="CaptionedFigure"/>
+      </w:pPr>
       <w:r>
         <w:drawing>
           <wp:inline>
             <wp:extent cx="3733800" cy="2695832"/>
             <wp:effectExtent b="0" l="0" r="0" t="0"/>
-            <wp:docPr descr="проверка" title="" id="49" name="Picture"/>
+            <wp:docPr descr="Рис. 6: проверка" title="" id="44" name="Picture"/>
             <a:graphic>
               <a:graphicData uri="http://schemas.openxmlformats.org/drawingml/2006/picture">
                 <pic:pic>
                   <pic:nvPicPr>
-                    <pic:cNvPr descr="image/6.png" id="50" name="Picture"/>
+                    <pic:cNvPr descr="image/6.png" id="45" name="Picture"/>
                     <pic:cNvPicPr>
                       <a:picLocks noChangeArrowheads="1" noChangeAspect="1"/>
                     </pic:cNvPicPr>
                   </pic:nvPicPr>
                   <pic:blipFill>
-                    <a:blip r:embed="rId48"/>
+                    <a:blip r:embed="rId43"/>
                     <a:stretch>
                       <a:fillRect/>
                     </a:stretch>
@@ -1041,49 +543,46 @@
           </wp:inline>
         </w:drawing>
       </w:r>
-      <w:bookmarkEnd w:id="51"/>
-    </w:p>
+    </w:p>
+    <w:p>
+      <w:pPr>
+        <w:pStyle w:val="ImageCaption"/>
+      </w:pPr>
+      <w:r>
+        <w:t xml:space="preserve">Рис. 6: проверка</w:t>
+      </w:r>
+    </w:p>
+    <w:bookmarkEnd w:id="46"/>
     <w:p>
       <w:pPr>
         <w:pStyle w:val="BodyText"/>
       </w:pPr>
       <w:r>
-        <w:t xml:space="preserve">(рис.</w:t>
-      </w:r>
-      <w:r>
-        <w:t xml:space="preserve"> </w:t>
-      </w:r>
-      <w:r>
-        <w:rPr>
-          <w:b/>
-          <w:bCs/>
-        </w:rPr>
-        <w:t xml:space="preserve">¿fig:006?</w:t>
-      </w:r>
-      <w:r>
-        <w:t xml:space="preserve">).</w:t>
-      </w:r>
-      <w:r>
-        <w:t xml:space="preserve"> </w:t>
-      </w:r>
-      <w:bookmarkStart w:id="55" w:name="fig:001"/>
+        <w:t xml:space="preserve">(рис. 7).</w:t>
+      </w:r>
+    </w:p>
+    <w:bookmarkStart w:id="50" w:name="fig:007"/>
+    <w:p>
+      <w:pPr>
+        <w:pStyle w:val="CaptionedFigure"/>
+      </w:pPr>
       <w:r>
         <w:drawing>
           <wp:inline>
             <wp:extent cx="3733800" cy="2695832"/>
             <wp:effectExtent b="0" l="0" r="0" t="0"/>
-            <wp:docPr descr="проверка" title="" id="53" name="Picture"/>
+            <wp:docPr descr="Рис. 7: проверка" title="" id="48" name="Picture"/>
             <a:graphic>
               <a:graphicData uri="http://schemas.openxmlformats.org/drawingml/2006/picture">
                 <pic:pic>
                   <pic:nvPicPr>
-                    <pic:cNvPr descr="image/7.png" id="54" name="Picture"/>
+                    <pic:cNvPr descr="image/7.png" id="49" name="Picture"/>
                     <pic:cNvPicPr>
                       <a:picLocks noChangeArrowheads="1" noChangeAspect="1"/>
                     </pic:cNvPicPr>
                   </pic:nvPicPr>
                   <pic:blipFill>
-                    <a:blip r:embed="rId52"/>
+                    <a:blip r:embed="rId47"/>
                     <a:stretch>
                       <a:fillRect/>
                     </a:stretch>
@@ -1109,70 +608,46 @@
           </wp:inline>
         </w:drawing>
       </w:r>
-      <w:bookmarkEnd w:id="55"/>
-    </w:p>
+    </w:p>
+    <w:p>
+      <w:pPr>
+        <w:pStyle w:val="ImageCaption"/>
+      </w:pPr>
+      <w:r>
+        <w:t xml:space="preserve">Рис. 7: проверка</w:t>
+      </w:r>
+    </w:p>
+    <w:bookmarkEnd w:id="50"/>
     <w:p>
       <w:pPr>
         <w:pStyle w:val="BodyText"/>
       </w:pPr>
       <w:r>
-        <w:t xml:space="preserve">(рис.</w:t>
-      </w:r>
-      <w:r>
-        <w:t xml:space="preserve"> </w:t>
-      </w:r>
-      <w:r>
-        <w:rPr>
-          <w:b/>
-          <w:bCs/>
-        </w:rPr>
-        <w:t xml:space="preserve">¿fig:007?</w:t>
-      </w:r>
-      <w:r>
-        <w:t xml:space="preserve">).</w:t>
-      </w:r>
-    </w:p>
-    <w:p>
-      <w:pPr>
-        <w:pStyle w:val="BodyText"/>
-      </w:pPr>
-      <w:r>
-        <w:t xml:space="preserve">Удаляем полученный файлы с использованием Makefile командой make clean (рис.</w:t>
-      </w:r>
-      <w:r>
-        <w:t xml:space="preserve"> </w:t>
-      </w:r>
-      <w:r>
-        <w:rPr>
-          <w:b/>
-          <w:bCs/>
-        </w:rPr>
-        <w:t xml:space="preserve">¿fig:008?</w:t>
-      </w:r>
-      <w:r>
-        <w:t xml:space="preserve">).</w:t>
-      </w:r>
-      <w:r>
-        <w:t xml:space="preserve"> </w:t>
-      </w:r>
-      <w:bookmarkStart w:id="59" w:name="fig:001"/>
+        <w:t xml:space="preserve">Удаляем полученный файлы с использованием Makefile командой make clean (рис. 8).</w:t>
+      </w:r>
+    </w:p>
+    <w:bookmarkStart w:id="54" w:name="fig:008"/>
+    <w:p>
+      <w:pPr>
+        <w:pStyle w:val="CaptionedFigure"/>
+      </w:pPr>
       <w:r>
         <w:drawing>
           <wp:inline>
             <wp:extent cx="3733800" cy="181644"/>
             <wp:effectExtent b="0" l="0" r="0" t="0"/>
-            <wp:docPr descr="проверка" title="" id="57" name="Picture"/>
+            <wp:docPr descr="Рис. 8: проверка" title="" id="52" name="Picture"/>
             <a:graphic>
               <a:graphicData uri="http://schemas.openxmlformats.org/drawingml/2006/picture">
                 <pic:pic>
                   <pic:nvPicPr>
-                    <pic:cNvPr descr="image/8.png" id="58" name="Picture"/>
+                    <pic:cNvPr descr="image/8.png" id="53" name="Picture"/>
                     <pic:cNvPicPr>
                       <a:picLocks noChangeArrowheads="1" noChangeAspect="1"/>
                     </pic:cNvPicPr>
                   </pic:nvPicPr>
                   <pic:blipFill>
-                    <a:blip r:embed="rId56"/>
+                    <a:blip r:embed="rId51"/>
                     <a:stretch>
                       <a:fillRect/>
                     </a:stretch>
@@ -1198,49 +673,46 @@
           </wp:inline>
         </w:drawing>
       </w:r>
-      <w:bookmarkEnd w:id="59"/>
-    </w:p>
+    </w:p>
+    <w:p>
+      <w:pPr>
+        <w:pStyle w:val="ImageCaption"/>
+      </w:pPr>
+      <w:r>
+        <w:t xml:space="preserve">Рис. 8: проверка</w:t>
+      </w:r>
+    </w:p>
+    <w:bookmarkEnd w:id="54"/>
     <w:p>
       <w:pPr>
         <w:pStyle w:val="BodyText"/>
       </w:pPr>
       <w:r>
-        <w:t xml:space="preserve">Открываем файл report.md c помощью любого текстового редактора, например gedit (рис.</w:t>
-      </w:r>
-      <w:r>
-        <w:t xml:space="preserve"> </w:t>
-      </w:r>
-      <w:r>
-        <w:rPr>
-          <w:b/>
-          <w:bCs/>
-        </w:rPr>
-        <w:t xml:space="preserve">¿fig:009?</w:t>
-      </w:r>
-      <w:r>
-        <w:t xml:space="preserve">).</w:t>
-      </w:r>
-      <w:r>
-        <w:t xml:space="preserve"> </w:t>
-      </w:r>
-      <w:bookmarkStart w:id="63" w:name="fig:001"/>
+        <w:t xml:space="preserve">Открываем файл report.md c помощью любого текстового редактора, например gedit (рис. 9).</w:t>
+      </w:r>
+    </w:p>
+    <w:bookmarkStart w:id="58" w:name="fig:009"/>
+    <w:p>
+      <w:pPr>
+        <w:pStyle w:val="CaptionedFigure"/>
+      </w:pPr>
       <w:r>
         <w:drawing>
           <wp:inline>
             <wp:extent cx="3733800" cy="256982"/>
             <wp:effectExtent b="0" l="0" r="0" t="0"/>
-            <wp:docPr descr="проверка" title="" id="61" name="Picture"/>
+            <wp:docPr descr="Рис. 9: проверка" title="" id="56" name="Picture"/>
             <a:graphic>
               <a:graphicData uri="http://schemas.openxmlformats.org/drawingml/2006/picture">
                 <pic:pic>
                   <pic:nvPicPr>
-                    <pic:cNvPr descr="image/9.png" id="62" name="Picture"/>
+                    <pic:cNvPr descr="image/9.png" id="57" name="Picture"/>
                     <pic:cNvPicPr>
                       <a:picLocks noChangeArrowheads="1" noChangeAspect="1"/>
                     </pic:cNvPicPr>
                   </pic:nvPicPr>
                   <pic:blipFill>
-                    <a:blip r:embed="rId60"/>
+                    <a:blip r:embed="rId55"/>
                     <a:stretch>
                       <a:fillRect/>
                     </a:stretch>
@@ -1266,9 +738,17 @@
           </wp:inline>
         </w:drawing>
       </w:r>
-      <w:bookmarkEnd w:id="63"/>
-    </w:p>
-    <w:bookmarkStart w:id="64" w:name="задание-для-самостоятельной-работы"/>
+    </w:p>
+    <w:p>
+      <w:pPr>
+        <w:pStyle w:val="ImageCaption"/>
+      </w:pPr>
+      <w:r>
+        <w:t xml:space="preserve">Рис. 9: проверка</w:t>
+      </w:r>
+    </w:p>
+    <w:bookmarkEnd w:id="58"/>
+    <w:bookmarkStart w:id="59" w:name="задание-для-самостоятельной-работы"/>
     <w:p>
       <w:pPr>
         <w:pStyle w:val="Heading2"/>
@@ -1294,9 +774,9 @@
         <w:t xml:space="preserve">Выполнение лабораторной работы №2 в формате markdown</w:t>
       </w:r>
     </w:p>
-    <w:bookmarkEnd w:id="64"/>
-    <w:bookmarkEnd w:id="65"/>
-    <w:bookmarkStart w:id="66" w:name="выводы"/>
+    <w:bookmarkEnd w:id="59"/>
+    <w:bookmarkEnd w:id="60"/>
+    <w:bookmarkStart w:id="61" w:name="выводы"/>
     <w:p>
       <w:pPr>
         <w:pStyle w:val="Heading1"/>
@@ -1322,19 +802,7 @@
         <w:t xml:space="preserve">В результате выполнения данной лабораторной работы я освоила процедуры оформления отчетов с помощью легковесного языка разметки Markdown.</w:t>
       </w:r>
     </w:p>
-    <w:bookmarkEnd w:id="66"/>
-    <w:bookmarkStart w:id="68" w:name="список-литературы"/>
-    <w:p>
-      <w:pPr>
-        <w:pStyle w:val="Heading1"/>
-      </w:pPr>
-      <w:r>
-        <w:t xml:space="preserve">Список литературы</w:t>
-      </w:r>
-    </w:p>
-    <w:bookmarkStart w:id="67" w:name="refs"/>
-    <w:bookmarkEnd w:id="67"/>
-    <w:bookmarkEnd w:id="68"/>
+    <w:bookmarkEnd w:id="61"/>
     <w:sectPr/>
   </w:body>
 </w:document>
@@ -1441,117 +909,8 @@
       </w:pPr>
     </w:lvl>
   </w:abstractNum>
-  <w:abstractNum w:abstractNumId="991">
-    <w:nsid w:val="0000A991"/>
-    <w:multiLevelType w:val="multilevel"/>
-    <w:lvl w:ilvl="0">
-      <w:numFmt w:val="bullet"/>
-      <w:lvlText w:val=""/>
-      <w:lvlJc w:val="left"/>
-      <w:pPr>
-        <w:ind w:left="720" w:hanging="360"/>
-      </w:pPr>
-      <w:rPr>
-        <w:rFonts w:ascii="Symbol" w:hAnsi="Symbol" w:cs="Symbol" w:hint="default"/>
-      </w:rPr>
-    </w:lvl>
-    <w:lvl w:ilvl="1">
-      <w:numFmt w:val="bullet"/>
-      <w:lvlText w:val="o"/>
-      <w:lvlJc w:val="left"/>
-      <w:pPr>
-        <w:ind w:left="1440" w:hanging="360"/>
-      </w:pPr>
-      <w:rPr>
-        <w:rFonts w:ascii="Courier New" w:hAnsi="Courier New" w:cs="Courier New" w:hint="default"/>
-      </w:rPr>
-    </w:lvl>
-    <w:lvl w:ilvl="2">
-      <w:numFmt w:val="bullet"/>
-      <w:lvlText w:val=""/>
-      <w:lvlJc w:val="left"/>
-      <w:pPr>
-        <w:ind w:left="2160" w:hanging="360"/>
-      </w:pPr>
-      <w:rPr>
-        <w:rFonts w:ascii="Wingdings" w:hAnsi="Wingdings" w:cs="Wingdings" w:hint="default"/>
-      </w:rPr>
-    </w:lvl>
-    <w:lvl w:ilvl="3">
-      <w:numFmt w:val="bullet"/>
-      <w:lvlText w:val=""/>
-      <w:lvlJc w:val="left"/>
-      <w:pPr>
-        <w:ind w:left="2880" w:hanging="360"/>
-      </w:pPr>
-      <w:rPr>
-        <w:rFonts w:ascii="Symbol" w:hAnsi="Symbol" w:cs="Symbol" w:hint="default"/>
-      </w:rPr>
-    </w:lvl>
-    <w:lvl w:ilvl="4">
-      <w:numFmt w:val="bullet"/>
-      <w:lvlText w:val="o"/>
-      <w:lvlJc w:val="left"/>
-      <w:pPr>
-        <w:ind w:left="3600" w:hanging="360"/>
-      </w:pPr>
-      <w:rPr>
-        <w:rFonts w:ascii="Courier New" w:hAnsi="Courier New" w:cs="Courier New" w:hint="default"/>
-      </w:rPr>
-    </w:lvl>
-    <w:lvl w:ilvl="5">
-      <w:numFmt w:val="bullet"/>
-      <w:lvlText w:val=""/>
-      <w:lvlJc w:val="left"/>
-      <w:pPr>
-        <w:ind w:left="4320" w:hanging="360"/>
-      </w:pPr>
-      <w:rPr>
-        <w:rFonts w:ascii="Wingdings" w:hAnsi="Wingdings" w:cs="Wingdings" w:hint="default"/>
-      </w:rPr>
-    </w:lvl>
-    <w:lvl w:ilvl="6">
-      <w:numFmt w:val="bullet"/>
-      <w:lvlText w:val=""/>
-      <w:lvlJc w:val="left"/>
-      <w:pPr>
-        <w:ind w:left="5040" w:hanging="360"/>
-      </w:pPr>
-      <w:rPr>
-        <w:rFonts w:ascii="Symbol" w:hAnsi="Symbol" w:cs="Symbol" w:hint="default"/>
-      </w:rPr>
-    </w:lvl>
-    <w:lvl w:ilvl="7">
-      <w:numFmt w:val="bullet"/>
-      <w:lvlText w:val="o"/>
-      <w:lvlJc w:val="left"/>
-      <w:pPr>
-        <w:ind w:left="5760" w:hanging="360"/>
-      </w:pPr>
-      <w:rPr>
-        <w:rFonts w:ascii="Courier New" w:hAnsi="Courier New" w:cs="Courier New" w:hint="default"/>
-      </w:rPr>
-    </w:lvl>
-    <w:lvl w:ilvl="8">
-      <w:numFmt w:val="bullet"/>
-      <w:lvlText w:val=""/>
-      <w:lvlJc w:val="left"/>
-      <w:pPr>
-        <w:ind w:left="6480" w:hanging="360"/>
-      </w:pPr>
-      <w:rPr>
-        <w:rFonts w:ascii="Wingdings" w:hAnsi="Wingdings" w:cs="Wingdings" w:hint="default"/>
-      </w:rPr>
-    </w:lvl>
-  </w:abstractNum>
   <w:num w:numId="1000">
     <w:abstractNumId w:val="990"/>
-  </w:num>
-  <w:num w:numId="1001">
-    <w:abstractNumId w:val="991"/>
-  </w:num>
-  <w:num w:numId="1002">
-    <w:abstractNumId w:val="991"/>
   </w:num>
 </w:numbering>
 </file>
@@ -1564,7 +923,7 @@
         <w:rFonts w:asciiTheme="minorHAnsi" w:cstheme="minorBidi" w:eastAsiaTheme="minorHAnsi" w:hAnsiTheme="minorHAnsi"/>
         <w:sz w:val="24"/>
         <w:szCs w:val="24"/>
-        <w:lang w:bidi="ar-SA" w:eastAsia="en-US" w:val="en-US"/>
+        <w:lang w:bidi="ar-SA" w:eastAsia="en-US" w:val="ru-RU"/>
       </w:rPr>
     </w:rPrDefault>
     <w:pPrDefault>
